--- a/Final Project Documents (four items)/Problem Description.docx
+++ b/Final Project Documents (four items)/Problem Description.docx
@@ -22,6 +22,66 @@
         </w:rPr>
         <w:t>Description</w:t>
       </w:r>
+    </w:p>
+    <w:p>
+      <w:pPr>
+        <w:jc w:val="both"/>
+        <w:rPr>
+          <w:lang w:val="en-US"/>
+        </w:rPr>
+      </w:pPr>
+      <w:r>
+        <w:rPr>
+          <w:lang w:val="en-US"/>
+        </w:rPr>
+        <w:t>The app is in order to have information about movie premieres. In it you can s</w:t>
+      </w:r>
+      <w:r>
+        <w:rPr>
+          <w:lang w:val="en-US"/>
+        </w:rPr>
+        <w:t>ee release date, synopsis, etc.</w:t>
+      </w:r>
+    </w:p>
+    <w:p>
+      <w:pPr>
+        <w:jc w:val="both"/>
+        <w:rPr>
+          <w:lang w:val="en-US"/>
+        </w:rPr>
+      </w:pPr>
+      <w:r>
+        <w:rPr>
+          <w:lang w:val="en-US"/>
+        </w:rPr>
+        <w:t>It is divided into several categories of film: Action &amp; Adventure, Animation, Comedy and Horror.</w:t>
+      </w:r>
+    </w:p>
+    <w:p>
+      <w:pPr>
+        <w:jc w:val="both"/>
+        <w:rPr>
+          <w:lang w:val="en-US"/>
+        </w:rPr>
+      </w:pPr>
+      <w:r>
+        <w:rPr>
+          <w:lang w:val="en-US"/>
+        </w:rPr>
+        <w:t>Although the app is still in beta so the</w:t>
+      </w:r>
+      <w:r>
+        <w:rPr>
+          <w:lang w:val="en-US"/>
+        </w:rPr>
+        <w:t xml:space="preserve"> idea is that this</w:t>
+      </w:r>
+      <w:r>
+        <w:rPr>
+          <w:lang w:val="en-US"/>
+        </w:rPr>
+        <w:t xml:space="preserve"> updated with the latest premieres and that a summary vision of the movie the user before go to see the film and that it is even aware of all that are in premieres billboard cinema.</w:t>
+      </w:r>
       <w:bookmarkStart w:id="0" w:name="_GoBack"/>
       <w:bookmarkEnd w:id="0"/>
     </w:p>
@@ -32,58 +92,6 @@
           <w:lang w:val="en-US"/>
         </w:rPr>
       </w:pPr>
-      <w:r>
-        <w:rPr>
-          <w:lang w:val="en-US"/>
-        </w:rPr>
-        <w:t>The app is in order to have information about movie premieres. In it you can s</w:t>
-      </w:r>
-      <w:r>
-        <w:rPr>
-          <w:lang w:val="en-US"/>
-        </w:rPr>
-        <w:t>ee release date, synopsis, etc.</w:t>
-      </w:r>
-    </w:p>
-    <w:p>
-      <w:pPr>
-        <w:jc w:val="both"/>
-        <w:rPr>
-          <w:lang w:val="en-US"/>
-        </w:rPr>
-      </w:pPr>
-      <w:r>
-        <w:rPr>
-          <w:lang w:val="en-US"/>
-        </w:rPr>
-        <w:t>It is divided into several categories of film: Action &amp; Adventure, Animation, Comedy and Horror.</w:t>
-      </w:r>
-    </w:p>
-    <w:p>
-      <w:pPr>
-        <w:jc w:val="both"/>
-        <w:rPr>
-          <w:lang w:val="en-US"/>
-        </w:rPr>
-      </w:pPr>
-      <w:r>
-        <w:rPr>
-          <w:lang w:val="en-US"/>
-        </w:rPr>
-        <w:t>Although the app is still in beta so the</w:t>
-      </w:r>
-      <w:r>
-        <w:rPr>
-          <w:lang w:val="en-US"/>
-        </w:rPr>
-        <w:t xml:space="preserve"> idea is that this</w:t>
-      </w:r>
-      <w:r>
-        <w:rPr>
-          <w:lang w:val="en-US"/>
-        </w:rPr>
-        <w:t xml:space="preserve"> updated with the latest premieres and that a summary vision of the movie the user before go to see the film and that it is even aware of all that are in premieres billboard cinema.</w:t>
-      </w:r>
     </w:p>
     <w:sectPr>
       <w:pgSz w:w="12240" w:h="15840"/>
